--- a/ЛР№1 Защита.docx
+++ b/ЛР№1 Защита.docx
@@ -4,36 +4,497 @@
   <w:body>
     <w:p>
       <w:pPr>
-        <w:rPr>
-          <w:rFonts w:ascii="Cascadia Mono"/>
-          <w:color w:val="000000" w:themeColor="dk1"/>
-          <w:sz w:val="19"/>
-          <w:highlight w:val="none"/>
-        </w:rPr>
-      </w:pPr>
-      <w:r>
-        <w:rPr>
-          <w:rFonts w:ascii="Cascadia Mono"/>
-          <w:color w:val="000000" w:themeColor="dk1"/>
-          <w:sz w:val="19"/>
-          <w:highlight w:val="none"/>
-        </w:rPr>
-        <w:t>Console.WriteLine(</w:t>
-      </w:r>
-      <w:r>
-        <w:rPr>
-          <w:rFonts w:ascii="Cascadia Mono"/>
-          <w:color w:val="000000" w:themeColor="dk1"/>
-          <w:sz w:val="19"/>
-          <w:highlight w:val="none"/>
-        </w:rPr>
-        <w:t>"Введите через пробел 5 целочисленных чисел. Введенные числа после 5-ого учитываться не будут"</w:t>
-      </w:r>
-      <w:r>
-        <w:rPr>
-          <w:rFonts w:ascii="Cascadia Mono"/>
-          <w:color w:val="000000" w:themeColor="dk1"/>
-          <w:sz w:val="19"/>
+        <w:spacing w:line="240"/>
+        <w:rPr>
+          <w:rFonts w:ascii="Courier New" w:cs="Courier New" w:hAnsi="Courier New"/>
+          <w:color w:val="000000" w:themeColor="dk1"/>
+          <w:sz w:val="24"/>
+          <w:szCs w:val="24"/>
+          <w:highlight w:val="none"/>
+        </w:rPr>
+      </w:pPr>
+      <w:r>
+        <w:rPr>
+          <w:rFonts w:ascii="Courier New" w:cs="Courier New" w:hAnsi="Courier New"/>
+          <w:color w:val="000000" w:themeColor="dk1"/>
+          <w:sz w:val="24"/>
+          <w:szCs w:val="24"/>
+          <w:highlight w:val="none"/>
+        </w:rPr>
+        <w:t>using</w:t>
+      </w:r>
+      <w:r>
+        <w:rPr>
+          <w:rFonts w:ascii="Courier New" w:cs="Courier New" w:hAnsi="Courier New"/>
+          <w:color w:val="000000" w:themeColor="dk1"/>
+          <w:sz w:val="24"/>
+          <w:szCs w:val="24"/>
+          <w:highlight w:val="none"/>
+        </w:rPr>
+        <w:t xml:space="preserve"> System;</w:t>
+      </w:r>
+    </w:p>
+    <w:p>
+      <w:pPr>
+        <w:spacing w:line="240"/>
+        <w:rPr>
+          <w:rFonts w:ascii="Courier New" w:cs="Courier New" w:hAnsi="Courier New"/>
+          <w:color w:val="000000" w:themeColor="dk1"/>
+          <w:sz w:val="24"/>
+          <w:szCs w:val="24"/>
+          <w:highlight w:val="none"/>
+        </w:rPr>
+      </w:pPr>
+      <w:r>
+        <w:rPr>
+          <w:rFonts w:ascii="Courier New" w:cs="Courier New" w:hAnsi="Courier New"/>
+          <w:color w:val="000000" w:themeColor="dk1"/>
+          <w:sz w:val="24"/>
+          <w:szCs w:val="24"/>
+          <w:highlight w:val="none"/>
+        </w:rPr>
+        <w:t>using</w:t>
+      </w:r>
+      <w:r>
+        <w:rPr>
+          <w:rFonts w:ascii="Courier New" w:cs="Courier New" w:hAnsi="Courier New"/>
+          <w:color w:val="000000" w:themeColor="dk1"/>
+          <w:sz w:val="24"/>
+          <w:szCs w:val="24"/>
+          <w:highlight w:val="none"/>
+        </w:rPr>
+        <w:t xml:space="preserve"> System.Collections.Generic;</w:t>
+      </w:r>
+    </w:p>
+    <w:p>
+      <w:pPr>
+        <w:spacing w:line="240"/>
+        <w:rPr>
+          <w:rFonts w:ascii="Courier New" w:cs="Courier New" w:hAnsi="Courier New"/>
+          <w:color w:val="000000" w:themeColor="dk1"/>
+          <w:sz w:val="24"/>
+          <w:szCs w:val="24"/>
+          <w:highlight w:val="none"/>
+        </w:rPr>
+      </w:pPr>
+      <w:r>
+        <w:rPr>
+          <w:rFonts w:ascii="Courier New" w:cs="Courier New" w:hAnsi="Courier New"/>
+          <w:color w:val="000000" w:themeColor="dk1"/>
+          <w:sz w:val="24"/>
+          <w:szCs w:val="24"/>
+          <w:highlight w:val="none"/>
+        </w:rPr>
+        <w:t>using</w:t>
+      </w:r>
+      <w:r>
+        <w:rPr>
+          <w:rFonts w:ascii="Courier New" w:cs="Courier New" w:hAnsi="Courier New"/>
+          <w:color w:val="000000" w:themeColor="dk1"/>
+          <w:sz w:val="24"/>
+          <w:szCs w:val="24"/>
+          <w:highlight w:val="none"/>
+        </w:rPr>
+        <w:t xml:space="preserve"> System.Linq;</w:t>
+      </w:r>
+    </w:p>
+    <w:p>
+      <w:pPr>
+        <w:spacing w:line="240"/>
+        <w:rPr>
+          <w:rFonts w:ascii="Courier New" w:cs="Courier New" w:hAnsi="Courier New"/>
+          <w:color w:val="000000" w:themeColor="dk1"/>
+          <w:sz w:val="24"/>
+          <w:szCs w:val="24"/>
+          <w:highlight w:val="none"/>
+        </w:rPr>
+      </w:pPr>
+      <w:r>
+        <w:rPr>
+          <w:rFonts w:ascii="Courier New" w:cs="Courier New" w:hAnsi="Courier New"/>
+          <w:color w:val="000000" w:themeColor="dk1"/>
+          <w:sz w:val="24"/>
+          <w:szCs w:val="24"/>
+          <w:highlight w:val="none"/>
+        </w:rPr>
+        <w:t>using</w:t>
+      </w:r>
+      <w:r>
+        <w:rPr>
+          <w:rFonts w:ascii="Courier New" w:cs="Courier New" w:hAnsi="Courier New"/>
+          <w:color w:val="000000" w:themeColor="dk1"/>
+          <w:sz w:val="24"/>
+          <w:szCs w:val="24"/>
+          <w:highlight w:val="none"/>
+        </w:rPr>
+        <w:t xml:space="preserve"> System.Security.Policy;</w:t>
+      </w:r>
+    </w:p>
+    <w:p>
+      <w:pPr>
+        <w:spacing w:line="240"/>
+        <w:rPr>
+          <w:rFonts w:ascii="Courier New" w:cs="Courier New" w:hAnsi="Courier New"/>
+          <w:color w:val="000000" w:themeColor="dk1"/>
+          <w:sz w:val="24"/>
+          <w:szCs w:val="24"/>
+          <w:highlight w:val="none"/>
+        </w:rPr>
+      </w:pPr>
+      <w:r>
+        <w:rPr>
+          <w:rFonts w:ascii="Courier New" w:cs="Courier New" w:hAnsi="Courier New"/>
+          <w:color w:val="000000" w:themeColor="dk1"/>
+          <w:sz w:val="24"/>
+          <w:szCs w:val="24"/>
+          <w:highlight w:val="none"/>
+        </w:rPr>
+        <w:t>using</w:t>
+      </w:r>
+      <w:r>
+        <w:rPr>
+          <w:rFonts w:ascii="Courier New" w:cs="Courier New" w:hAnsi="Courier New"/>
+          <w:color w:val="000000" w:themeColor="dk1"/>
+          <w:sz w:val="24"/>
+          <w:szCs w:val="24"/>
+          <w:highlight w:val="none"/>
+        </w:rPr>
+        <w:t xml:space="preserve"> System.Text;</w:t>
+      </w:r>
+    </w:p>
+    <w:p>
+      <w:pPr>
+        <w:spacing w:line="240"/>
+        <w:rPr>
+          <w:rFonts w:ascii="Courier New" w:cs="Courier New" w:hAnsi="Courier New"/>
+          <w:color w:val="000000" w:themeColor="dk1"/>
+          <w:sz w:val="24"/>
+          <w:szCs w:val="24"/>
+          <w:highlight w:val="none"/>
+        </w:rPr>
+      </w:pPr>
+      <w:r>
+        <w:rPr>
+          <w:rFonts w:ascii="Courier New" w:cs="Courier New" w:hAnsi="Courier New"/>
+          <w:color w:val="000000" w:themeColor="dk1"/>
+          <w:sz w:val="24"/>
+          <w:szCs w:val="24"/>
+          <w:highlight w:val="none"/>
+        </w:rPr>
+        <w:t>using</w:t>
+      </w:r>
+      <w:r>
+        <w:rPr>
+          <w:rFonts w:ascii="Courier New" w:cs="Courier New" w:hAnsi="Courier New"/>
+          <w:color w:val="000000" w:themeColor="dk1"/>
+          <w:sz w:val="24"/>
+          <w:szCs w:val="24"/>
+          <w:highlight w:val="none"/>
+        </w:rPr>
+        <w:t xml:space="preserve"> System.Threading.Tasks;</w:t>
+      </w:r>
+    </w:p>
+    <w:p>
+      <w:pPr>
+        <w:spacing w:line="240"/>
+        <w:rPr>
+          <w:rFonts w:ascii="Courier New" w:cs="Courier New" w:hAnsi="Courier New"/>
+          <w:color w:val="000000" w:themeColor="dk1"/>
+          <w:sz w:val="24"/>
+          <w:szCs w:val="24"/>
+          <w:highlight w:val="none"/>
+        </w:rPr>
+      </w:pPr>
+    </w:p>
+    <w:p>
+      <w:pPr>
+        <w:spacing w:line="240"/>
+        <w:rPr>
+          <w:rFonts w:ascii="Courier New" w:cs="Courier New" w:hAnsi="Courier New"/>
+          <w:color w:val="000000" w:themeColor="dk1"/>
+          <w:sz w:val="24"/>
+          <w:szCs w:val="24"/>
+          <w:highlight w:val="none"/>
+        </w:rPr>
+      </w:pPr>
+      <w:r>
+        <w:rPr>
+          <w:rFonts w:ascii="Courier New" w:cs="Courier New" w:hAnsi="Courier New"/>
+          <w:color w:val="000000" w:themeColor="dk1"/>
+          <w:sz w:val="24"/>
+          <w:szCs w:val="24"/>
+          <w:highlight w:val="none"/>
+        </w:rPr>
+        <w:t>namespace</w:t>
+      </w:r>
+      <w:r>
+        <w:rPr>
+          <w:rFonts w:ascii="Courier New" w:cs="Courier New" w:hAnsi="Courier New"/>
+          <w:color w:val="000000" w:themeColor="dk1"/>
+          <w:sz w:val="24"/>
+          <w:szCs w:val="24"/>
+          <w:highlight w:val="none"/>
+        </w:rPr>
+        <w:t xml:space="preserve"> ЛР2</w:t>
+      </w:r>
+    </w:p>
+    <w:p>
+      <w:pPr>
+        <w:spacing w:line="240"/>
+        <w:rPr>
+          <w:rFonts w:ascii="Courier New" w:cs="Courier New" w:hAnsi="Courier New"/>
+          <w:color w:val="000000" w:themeColor="dk1"/>
+          <w:sz w:val="24"/>
+          <w:szCs w:val="24"/>
+          <w:highlight w:val="none"/>
+        </w:rPr>
+      </w:pPr>
+      <w:r>
+        <w:rPr>
+          <w:rFonts w:ascii="Courier New" w:cs="Courier New" w:hAnsi="Courier New"/>
+          <w:color w:val="000000" w:themeColor="dk1"/>
+          <w:sz w:val="24"/>
+          <w:szCs w:val="24"/>
+          <w:highlight w:val="none"/>
+        </w:rPr>
+        <w:t>{</w:t>
+      </w:r>
+    </w:p>
+    <w:p>
+      <w:pPr>
+        <w:spacing w:line="240"/>
+        <w:rPr>
+          <w:rFonts w:ascii="Courier New" w:cs="Courier New" w:hAnsi="Courier New"/>
+          <w:color w:val="000000" w:themeColor="dk1"/>
+          <w:sz w:val="24"/>
+          <w:szCs w:val="24"/>
+          <w:highlight w:val="none"/>
+        </w:rPr>
+      </w:pPr>
+      <w:r>
+        <w:rPr>
+          <w:rFonts w:ascii="Courier New" w:cs="Courier New" w:hAnsi="Courier New"/>
+          <w:color w:val="000000" w:themeColor="dk1"/>
+          <w:sz w:val="24"/>
+          <w:szCs w:val="24"/>
+          <w:highlight w:val="none"/>
+        </w:rPr>
+        <w:t xml:space="preserve">    </w:t>
+      </w:r>
+      <w:r>
+        <w:rPr>
+          <w:rFonts w:ascii="Courier New" w:cs="Courier New" w:hAnsi="Courier New"/>
+          <w:color w:val="000000" w:themeColor="dk1"/>
+          <w:sz w:val="24"/>
+          <w:szCs w:val="24"/>
+          <w:highlight w:val="none"/>
+        </w:rPr>
+        <w:t>internal</w:t>
+      </w:r>
+      <w:r>
+        <w:rPr>
+          <w:rFonts w:ascii="Courier New" w:cs="Courier New" w:hAnsi="Courier New"/>
+          <w:color w:val="000000" w:themeColor="dk1"/>
+          <w:sz w:val="24"/>
+          <w:szCs w:val="24"/>
+          <w:highlight w:val="none"/>
+        </w:rPr>
+        <w:t xml:space="preserve"> </w:t>
+      </w:r>
+      <w:r>
+        <w:rPr>
+          <w:rFonts w:ascii="Courier New" w:cs="Courier New" w:hAnsi="Courier New"/>
+          <w:color w:val="000000" w:themeColor="dk1"/>
+          <w:sz w:val="24"/>
+          <w:szCs w:val="24"/>
+          <w:highlight w:val="none"/>
+        </w:rPr>
+        <w:t>class</w:t>
+      </w:r>
+      <w:r>
+        <w:rPr>
+          <w:rFonts w:ascii="Courier New" w:cs="Courier New" w:hAnsi="Courier New"/>
+          <w:color w:val="000000" w:themeColor="dk1"/>
+          <w:sz w:val="24"/>
+          <w:szCs w:val="24"/>
+          <w:highlight w:val="none"/>
+        </w:rPr>
+        <w:t xml:space="preserve"> </w:t>
+      </w:r>
+      <w:r>
+        <w:rPr>
+          <w:rFonts w:ascii="Courier New" w:cs="Courier New" w:hAnsi="Courier New"/>
+          <w:color w:val="000000" w:themeColor="dk1"/>
+          <w:sz w:val="24"/>
+          <w:szCs w:val="24"/>
+          <w:highlight w:val="none"/>
+        </w:rPr>
+        <w:t>Program</w:t>
+      </w:r>
+    </w:p>
+    <w:p>
+      <w:pPr>
+        <w:spacing w:line="240"/>
+        <w:rPr>
+          <w:rFonts w:ascii="Courier New" w:cs="Courier New" w:hAnsi="Courier New"/>
+          <w:color w:val="000000" w:themeColor="dk1"/>
+          <w:sz w:val="24"/>
+          <w:szCs w:val="24"/>
+          <w:highlight w:val="none"/>
+        </w:rPr>
+      </w:pPr>
+      <w:r>
+        <w:rPr>
+          <w:rFonts w:ascii="Courier New" w:cs="Courier New" w:hAnsi="Courier New"/>
+          <w:color w:val="000000" w:themeColor="dk1"/>
+          <w:sz w:val="24"/>
+          <w:szCs w:val="24"/>
+          <w:highlight w:val="none"/>
+        </w:rPr>
+        <w:t xml:space="preserve">    {</w:t>
+      </w:r>
+    </w:p>
+    <w:p>
+      <w:pPr>
+        <w:spacing w:line="240"/>
+        <w:rPr>
+          <w:rFonts w:ascii="Courier New" w:cs="Courier New" w:hAnsi="Courier New"/>
+          <w:color w:val="000000" w:themeColor="dk1"/>
+          <w:sz w:val="24"/>
+          <w:szCs w:val="24"/>
+          <w:highlight w:val="none"/>
+        </w:rPr>
+      </w:pPr>
+      <w:r>
+        <w:rPr>
+          <w:rFonts w:ascii="Courier New" w:cs="Courier New" w:hAnsi="Courier New"/>
+          <w:color w:val="000000" w:themeColor="dk1"/>
+          <w:sz w:val="24"/>
+          <w:szCs w:val="24"/>
+          <w:highlight w:val="none"/>
+        </w:rPr>
+        <w:t xml:space="preserve">        </w:t>
+      </w:r>
+      <w:r>
+        <w:rPr>
+          <w:rFonts w:ascii="Courier New" w:cs="Courier New" w:hAnsi="Courier New"/>
+          <w:color w:val="000000" w:themeColor="dk1"/>
+          <w:sz w:val="24"/>
+          <w:szCs w:val="24"/>
+          <w:highlight w:val="none"/>
+        </w:rPr>
+        <w:t>static</w:t>
+      </w:r>
+      <w:r>
+        <w:rPr>
+          <w:rFonts w:ascii="Courier New" w:cs="Courier New" w:hAnsi="Courier New"/>
+          <w:color w:val="000000" w:themeColor="dk1"/>
+          <w:sz w:val="24"/>
+          <w:szCs w:val="24"/>
+          <w:highlight w:val="none"/>
+        </w:rPr>
+        <w:t xml:space="preserve"> </w:t>
+      </w:r>
+      <w:r>
+        <w:rPr>
+          <w:rFonts w:ascii="Courier New" w:cs="Courier New" w:hAnsi="Courier New"/>
+          <w:color w:val="000000" w:themeColor="dk1"/>
+          <w:sz w:val="24"/>
+          <w:szCs w:val="24"/>
+          <w:highlight w:val="none"/>
+        </w:rPr>
+        <w:t>void</w:t>
+      </w:r>
+      <w:r>
+        <w:rPr>
+          <w:rFonts w:ascii="Courier New" w:cs="Courier New" w:hAnsi="Courier New"/>
+          <w:color w:val="000000" w:themeColor="dk1"/>
+          <w:sz w:val="24"/>
+          <w:szCs w:val="24"/>
+          <w:highlight w:val="none"/>
+        </w:rPr>
+        <w:t xml:space="preserve"> Main(</w:t>
+      </w:r>
+      <w:r>
+        <w:rPr>
+          <w:rFonts w:ascii="Courier New" w:cs="Courier New" w:hAnsi="Courier New"/>
+          <w:color w:val="000000" w:themeColor="dk1"/>
+          <w:sz w:val="24"/>
+          <w:szCs w:val="24"/>
+          <w:highlight w:val="none"/>
+        </w:rPr>
+        <w:t>string</w:t>
+      </w:r>
+      <w:r>
+        <w:rPr>
+          <w:rFonts w:ascii="Courier New" w:cs="Courier New" w:hAnsi="Courier New"/>
+          <w:color w:val="000000" w:themeColor="dk1"/>
+          <w:sz w:val="24"/>
+          <w:szCs w:val="24"/>
+          <w:highlight w:val="none"/>
+        </w:rPr>
+        <w:t>[] args)</w:t>
+      </w:r>
+    </w:p>
+    <w:p>
+      <w:pPr>
+        <w:spacing w:line="240"/>
+        <w:rPr>
+          <w:rFonts w:ascii="Courier New" w:cs="Courier New" w:hAnsi="Courier New"/>
+          <w:color w:val="000000" w:themeColor="dk1"/>
+          <w:sz w:val="24"/>
+          <w:szCs w:val="24"/>
+          <w:highlight w:val="none"/>
+        </w:rPr>
+      </w:pPr>
+      <w:r>
+        <w:rPr>
+          <w:rFonts w:ascii="Courier New" w:cs="Courier New" w:hAnsi="Courier New"/>
+          <w:color w:val="000000" w:themeColor="dk1"/>
+          <w:sz w:val="24"/>
+          <w:szCs w:val="24"/>
+          <w:highlight w:val="none"/>
+        </w:rPr>
+        <w:t xml:space="preserve">        {</w:t>
+      </w:r>
+    </w:p>
+    <w:p>
+      <w:pPr>
+        <w:spacing w:line="240"/>
+        <w:rPr>
+          <w:rFonts w:ascii="Courier New" w:cs="Courier New" w:hAnsi="Courier New"/>
+          <w:color w:val="000000" w:themeColor="dk1"/>
+          <w:sz w:val="24"/>
+          <w:szCs w:val="24"/>
+          <w:highlight w:val="none"/>
+        </w:rPr>
+      </w:pPr>
+      <w:r>
+        <w:rPr>
+          <w:rFonts w:ascii="Courier New" w:cs="Courier New" w:hAnsi="Courier New"/>
+          <w:color w:val="000000" w:themeColor="dk1"/>
+          <w:sz w:val="24"/>
+          <w:szCs w:val="24"/>
+          <w:highlight w:val="none"/>
+        </w:rPr>
+        <w:t xml:space="preserve">            Console.WriteLine(</w:t>
+      </w:r>
+      <w:r>
+        <w:rPr>
+          <w:rFonts w:ascii="Courier New" w:cs="Courier New" w:hAnsi="Courier New"/>
+          <w:color w:val="000000" w:themeColor="dk1"/>
+          <w:sz w:val="24"/>
+          <w:szCs w:val="24"/>
+          <w:highlight w:val="none"/>
+        </w:rPr>
+        <w:t>"Введите через пробел 5 целочисленных чисел, затем нажмите enter. Введенные числа после 5-ого учитываться не будут"</w:t>
+      </w:r>
+      <w:r>
+        <w:rPr>
+          <w:rFonts w:ascii="Courier New" w:cs="Courier New" w:hAnsi="Courier New"/>
+          <w:color w:val="000000" w:themeColor="dk1"/>
+          <w:sz w:val="24"/>
+          <w:szCs w:val="24"/>
           <w:highlight w:val="none"/>
         </w:rPr>
         <w:t>);</w:t>
@@ -41,36 +502,41 @@
     </w:p>
     <w:p>
       <w:pPr>
-        <w:rPr>
-          <w:rFonts w:ascii="Cascadia Mono"/>
-          <w:color w:val="000000" w:themeColor="dk1"/>
-          <w:sz w:val="19"/>
-          <w:highlight w:val="none"/>
-        </w:rPr>
-      </w:pPr>
-      <w:r>
-        <w:rPr>
-          <w:rFonts w:ascii="Cascadia Mono"/>
-          <w:color w:val="000000" w:themeColor="dk1"/>
-          <w:sz w:val="19"/>
+        <w:spacing w:line="240"/>
+        <w:rPr>
+          <w:rFonts w:ascii="Courier New" w:cs="Courier New" w:hAnsi="Courier New"/>
+          <w:color w:val="000000" w:themeColor="dk1"/>
+          <w:sz w:val="24"/>
+          <w:szCs w:val="24"/>
+          <w:highlight w:val="none"/>
+        </w:rPr>
+      </w:pPr>
+      <w:r>
+        <w:rPr>
+          <w:rFonts w:ascii="Courier New" w:cs="Courier New" w:hAnsi="Courier New"/>
+          <w:color w:val="000000" w:themeColor="dk1"/>
+          <w:sz w:val="24"/>
+          <w:szCs w:val="24"/>
           <w:highlight w:val="none"/>
         </w:rPr>
         <w:t xml:space="preserve">            </w:t>
       </w:r>
       <w:r>
         <w:rPr>
-          <w:rFonts w:ascii="Cascadia Mono"/>
-          <w:color w:val="000000" w:themeColor="dk1"/>
-          <w:sz w:val="19"/>
+          <w:rFonts w:ascii="Courier New" w:cs="Courier New" w:hAnsi="Courier New"/>
+          <w:color w:val="000000" w:themeColor="dk1"/>
+          <w:sz w:val="24"/>
+          <w:szCs w:val="24"/>
           <w:highlight w:val="none"/>
         </w:rPr>
         <w:t>string</w:t>
       </w:r>
       <w:r>
         <w:rPr>
-          <w:rFonts w:ascii="Cascadia Mono"/>
-          <w:color w:val="000000" w:themeColor="dk1"/>
-          <w:sz w:val="19"/>
+          <w:rFonts w:ascii="Courier New" w:cs="Courier New" w:hAnsi="Courier New"/>
+          <w:color w:val="000000" w:themeColor="dk1"/>
+          <w:sz w:val="24"/>
+          <w:szCs w:val="24"/>
           <w:highlight w:val="none"/>
         </w:rPr>
         <w:t xml:space="preserve"> line = Console.ReadLine();</w:t>
@@ -78,54 +544,61 @@
     </w:p>
     <w:p>
       <w:pPr>
-        <w:rPr>
-          <w:rFonts w:ascii="Cascadia Mono"/>
-          <w:color w:val="000000" w:themeColor="dk1"/>
-          <w:sz w:val="19"/>
-          <w:highlight w:val="none"/>
-        </w:rPr>
-      </w:pPr>
-      <w:r>
-        <w:rPr>
-          <w:rFonts w:ascii="Cascadia Mono"/>
-          <w:color w:val="000000" w:themeColor="dk1"/>
-          <w:sz w:val="19"/>
+        <w:spacing w:line="240"/>
+        <w:rPr>
+          <w:rFonts w:ascii="Courier New" w:cs="Courier New" w:hAnsi="Courier New"/>
+          <w:color w:val="000000" w:themeColor="dk1"/>
+          <w:sz w:val="24"/>
+          <w:szCs w:val="24"/>
+          <w:highlight w:val="none"/>
+        </w:rPr>
+      </w:pPr>
+      <w:r>
+        <w:rPr>
+          <w:rFonts w:ascii="Courier New" w:cs="Courier New" w:hAnsi="Courier New"/>
+          <w:color w:val="000000" w:themeColor="dk1"/>
+          <w:sz w:val="24"/>
+          <w:szCs w:val="24"/>
           <w:highlight w:val="none"/>
         </w:rPr>
         <w:t xml:space="preserve">            </w:t>
       </w:r>
       <w:r>
         <w:rPr>
-          <w:rFonts w:ascii="Cascadia Mono"/>
-          <w:color w:val="000000" w:themeColor="dk1"/>
-          <w:sz w:val="19"/>
+          <w:rFonts w:ascii="Courier New" w:cs="Courier New" w:hAnsi="Courier New"/>
+          <w:color w:val="000000" w:themeColor="dk1"/>
+          <w:sz w:val="24"/>
+          <w:szCs w:val="24"/>
           <w:highlight w:val="none"/>
         </w:rPr>
         <w:t>string</w:t>
       </w:r>
       <w:r>
         <w:rPr>
-          <w:rFonts w:ascii="Cascadia Mono"/>
-          <w:color w:val="000000" w:themeColor="dk1"/>
-          <w:sz w:val="19"/>
+          <w:rFonts w:ascii="Courier New" w:cs="Courier New" w:hAnsi="Courier New"/>
+          <w:color w:val="000000" w:themeColor="dk1"/>
+          <w:sz w:val="24"/>
+          <w:szCs w:val="24"/>
           <w:highlight w:val="none"/>
         </w:rPr>
         <w:t>[] splitLine = line.Split(</w:t>
       </w:r>
       <w:r>
         <w:rPr>
-          <w:rFonts w:ascii="Cascadia Mono"/>
-          <w:color w:val="000000" w:themeColor="dk1"/>
-          <w:sz w:val="19"/>
+          <w:rFonts w:ascii="Courier New" w:cs="Courier New" w:hAnsi="Courier New"/>
+          <w:color w:val="000000" w:themeColor="dk1"/>
+          <w:sz w:val="24"/>
+          <w:szCs w:val="24"/>
           <w:highlight w:val="none"/>
         </w:rPr>
         <w:t>' '</w:t>
       </w:r>
       <w:r>
         <w:rPr>
-          <w:rFonts w:ascii="Cascadia Mono"/>
-          <w:color w:val="000000" w:themeColor="dk1"/>
-          <w:sz w:val="19"/>
+          <w:rFonts w:ascii="Courier New" w:cs="Courier New" w:hAnsi="Courier New"/>
+          <w:color w:val="000000" w:themeColor="dk1"/>
+          <w:sz w:val="24"/>
+          <w:szCs w:val="24"/>
           <w:highlight w:val="none"/>
         </w:rPr>
         <w:t>);</w:t>
@@ -133,54 +606,61 @@
     </w:p>
     <w:p>
       <w:pPr>
-        <w:rPr>
-          <w:rFonts w:ascii="Cascadia Mono"/>
-          <w:color w:val="000000" w:themeColor="dk1"/>
-          <w:sz w:val="19"/>
-          <w:highlight w:val="none"/>
-        </w:rPr>
-      </w:pPr>
-      <w:r>
-        <w:rPr>
-          <w:rFonts w:ascii="Cascadia Mono"/>
-          <w:color w:val="000000" w:themeColor="dk1"/>
-          <w:sz w:val="19"/>
+        <w:spacing w:line="240"/>
+        <w:rPr>
+          <w:rFonts w:ascii="Courier New" w:cs="Courier New" w:hAnsi="Courier New"/>
+          <w:color w:val="000000" w:themeColor="dk1"/>
+          <w:sz w:val="24"/>
+          <w:szCs w:val="24"/>
+          <w:highlight w:val="none"/>
+        </w:rPr>
+      </w:pPr>
+      <w:r>
+        <w:rPr>
+          <w:rFonts w:ascii="Courier New" w:cs="Courier New" w:hAnsi="Courier New"/>
+          <w:color w:val="000000" w:themeColor="dk1"/>
+          <w:sz w:val="24"/>
+          <w:szCs w:val="24"/>
           <w:highlight w:val="none"/>
         </w:rPr>
         <w:t xml:space="preserve">            </w:t>
       </w:r>
       <w:r>
         <w:rPr>
-          <w:rFonts w:ascii="Cascadia Mono"/>
-          <w:color w:val="000000" w:themeColor="dk1"/>
-          <w:sz w:val="19"/>
+          <w:rFonts w:ascii="Courier New" w:cs="Courier New" w:hAnsi="Courier New"/>
+          <w:color w:val="000000" w:themeColor="dk1"/>
+          <w:sz w:val="24"/>
+          <w:szCs w:val="24"/>
           <w:highlight w:val="none"/>
         </w:rPr>
         <w:t>int</w:t>
       </w:r>
       <w:r>
         <w:rPr>
-          <w:rFonts w:ascii="Cascadia Mono"/>
-          <w:color w:val="000000" w:themeColor="dk1"/>
-          <w:sz w:val="19"/>
+          <w:rFonts w:ascii="Courier New" w:cs="Courier New" w:hAnsi="Courier New"/>
+          <w:color w:val="000000" w:themeColor="dk1"/>
+          <w:sz w:val="24"/>
+          <w:szCs w:val="24"/>
           <w:highlight w:val="none"/>
         </w:rPr>
         <w:t xml:space="preserve"> z = </w:t>
       </w:r>
       <w:r>
         <w:rPr>
-          <w:rFonts w:ascii="Cascadia Mono"/>
-          <w:color w:val="000000" w:themeColor="dk1"/>
-          <w:sz w:val="19"/>
+          <w:rFonts w:ascii="Courier New" w:cs="Courier New" w:hAnsi="Courier New"/>
+          <w:color w:val="000000" w:themeColor="dk1"/>
+          <w:sz w:val="24"/>
+          <w:szCs w:val="24"/>
           <w:highlight w:val="none"/>
         </w:rPr>
         <w:t>int</w:t>
       </w:r>
       <w:r>
         <w:rPr>
-          <w:rFonts w:ascii="Cascadia Mono"/>
-          <w:color w:val="000000" w:themeColor="dk1"/>
-          <w:sz w:val="19"/>
+          <w:rFonts w:ascii="Courier New" w:cs="Courier New" w:hAnsi="Courier New"/>
+          <w:color w:val="000000" w:themeColor="dk1"/>
+          <w:sz w:val="24"/>
+          <w:szCs w:val="24"/>
           <w:highlight w:val="none"/>
         </w:rPr>
         <w:t>.Parse(splitLine[0]);</w:t>
@@ -188,54 +668,61 @@
     </w:p>
     <w:p>
       <w:pPr>
-        <w:rPr>
-          <w:rFonts w:ascii="Cascadia Mono"/>
-          <w:color w:val="000000" w:themeColor="dk1"/>
-          <w:sz w:val="19"/>
-          <w:highlight w:val="none"/>
-        </w:rPr>
-      </w:pPr>
-      <w:r>
-        <w:rPr>
-          <w:rFonts w:ascii="Cascadia Mono"/>
-          <w:color w:val="000000" w:themeColor="dk1"/>
-          <w:sz w:val="19"/>
+        <w:spacing w:line="240"/>
+        <w:rPr>
+          <w:rFonts w:ascii="Courier New" w:cs="Courier New" w:hAnsi="Courier New"/>
+          <w:color w:val="000000" w:themeColor="dk1"/>
+          <w:sz w:val="24"/>
+          <w:szCs w:val="24"/>
+          <w:highlight w:val="none"/>
+        </w:rPr>
+      </w:pPr>
+      <w:r>
+        <w:rPr>
+          <w:rFonts w:ascii="Courier New" w:cs="Courier New" w:hAnsi="Courier New"/>
+          <w:color w:val="000000" w:themeColor="dk1"/>
+          <w:sz w:val="24"/>
+          <w:szCs w:val="24"/>
           <w:highlight w:val="none"/>
         </w:rPr>
         <w:t xml:space="preserve">            </w:t>
       </w:r>
       <w:r>
         <w:rPr>
-          <w:rFonts w:ascii="Cascadia Mono"/>
-          <w:color w:val="000000" w:themeColor="dk1"/>
-          <w:sz w:val="19"/>
+          <w:rFonts w:ascii="Courier New" w:cs="Courier New" w:hAnsi="Courier New"/>
+          <w:color w:val="000000" w:themeColor="dk1"/>
+          <w:sz w:val="24"/>
+          <w:szCs w:val="24"/>
           <w:highlight w:val="none"/>
         </w:rPr>
         <w:t>int</w:t>
       </w:r>
       <w:r>
         <w:rPr>
-          <w:rFonts w:ascii="Cascadia Mono"/>
-          <w:color w:val="000000" w:themeColor="dk1"/>
-          <w:sz w:val="19"/>
+          <w:rFonts w:ascii="Courier New" w:cs="Courier New" w:hAnsi="Courier New"/>
+          <w:color w:val="000000" w:themeColor="dk1"/>
+          <w:sz w:val="24"/>
+          <w:szCs w:val="24"/>
           <w:highlight w:val="none"/>
         </w:rPr>
         <w:t xml:space="preserve"> x = </w:t>
       </w:r>
       <w:r>
         <w:rPr>
-          <w:rFonts w:ascii="Cascadia Mono"/>
-          <w:color w:val="000000" w:themeColor="dk1"/>
-          <w:sz w:val="19"/>
+          <w:rFonts w:ascii="Courier New" w:cs="Courier New" w:hAnsi="Courier New"/>
+          <w:color w:val="000000" w:themeColor="dk1"/>
+          <w:sz w:val="24"/>
+          <w:szCs w:val="24"/>
           <w:highlight w:val="none"/>
         </w:rPr>
         <w:t>int</w:t>
       </w:r>
       <w:r>
         <w:rPr>
-          <w:rFonts w:ascii="Cascadia Mono"/>
-          <w:color w:val="000000" w:themeColor="dk1"/>
-          <w:sz w:val="19"/>
+          <w:rFonts w:ascii="Courier New" w:cs="Courier New" w:hAnsi="Courier New"/>
+          <w:color w:val="000000" w:themeColor="dk1"/>
+          <w:sz w:val="24"/>
+          <w:szCs w:val="24"/>
           <w:highlight w:val="none"/>
         </w:rPr>
         <w:t>.Parse(splitLine[1]);</w:t>
@@ -243,54 +730,61 @@
     </w:p>
     <w:p>
       <w:pPr>
-        <w:rPr>
-          <w:rFonts w:ascii="Cascadia Mono"/>
-          <w:color w:val="000000" w:themeColor="dk1"/>
-          <w:sz w:val="19"/>
-          <w:highlight w:val="none"/>
-        </w:rPr>
-      </w:pPr>
-      <w:r>
-        <w:rPr>
-          <w:rFonts w:ascii="Cascadia Mono"/>
-          <w:color w:val="000000" w:themeColor="dk1"/>
-          <w:sz w:val="19"/>
+        <w:spacing w:line="240"/>
+        <w:rPr>
+          <w:rFonts w:ascii="Courier New" w:cs="Courier New" w:hAnsi="Courier New"/>
+          <w:color w:val="000000" w:themeColor="dk1"/>
+          <w:sz w:val="24"/>
+          <w:szCs w:val="24"/>
+          <w:highlight w:val="none"/>
+        </w:rPr>
+      </w:pPr>
+      <w:r>
+        <w:rPr>
+          <w:rFonts w:ascii="Courier New" w:cs="Courier New" w:hAnsi="Courier New"/>
+          <w:color w:val="000000" w:themeColor="dk1"/>
+          <w:sz w:val="24"/>
+          <w:szCs w:val="24"/>
           <w:highlight w:val="none"/>
         </w:rPr>
         <w:t xml:space="preserve">            </w:t>
       </w:r>
       <w:r>
         <w:rPr>
-          <w:rFonts w:ascii="Cascadia Mono"/>
-          <w:color w:val="000000" w:themeColor="dk1"/>
-          <w:sz w:val="19"/>
+          <w:rFonts w:ascii="Courier New" w:cs="Courier New" w:hAnsi="Courier New"/>
+          <w:color w:val="000000" w:themeColor="dk1"/>
+          <w:sz w:val="24"/>
+          <w:szCs w:val="24"/>
           <w:highlight w:val="none"/>
         </w:rPr>
         <w:t>int</w:t>
       </w:r>
       <w:r>
         <w:rPr>
-          <w:rFonts w:ascii="Cascadia Mono"/>
-          <w:color w:val="000000" w:themeColor="dk1"/>
-          <w:sz w:val="19"/>
+          <w:rFonts w:ascii="Courier New" w:cs="Courier New" w:hAnsi="Courier New"/>
+          <w:color w:val="000000" w:themeColor="dk1"/>
+          <w:sz w:val="24"/>
+          <w:szCs w:val="24"/>
           <w:highlight w:val="none"/>
         </w:rPr>
         <w:t xml:space="preserve"> c = </w:t>
       </w:r>
       <w:r>
         <w:rPr>
-          <w:rFonts w:ascii="Cascadia Mono"/>
-          <w:color w:val="000000" w:themeColor="dk1"/>
-          <w:sz w:val="19"/>
+          <w:rFonts w:ascii="Courier New" w:cs="Courier New" w:hAnsi="Courier New"/>
+          <w:color w:val="000000" w:themeColor="dk1"/>
+          <w:sz w:val="24"/>
+          <w:szCs w:val="24"/>
           <w:highlight w:val="none"/>
         </w:rPr>
         <w:t>int</w:t>
       </w:r>
       <w:r>
         <w:rPr>
-          <w:rFonts w:ascii="Cascadia Mono"/>
-          <w:color w:val="000000" w:themeColor="dk1"/>
-          <w:sz w:val="19"/>
+          <w:rFonts w:ascii="Courier New" w:cs="Courier New" w:hAnsi="Courier New"/>
+          <w:color w:val="000000" w:themeColor="dk1"/>
+          <w:sz w:val="24"/>
+          <w:szCs w:val="24"/>
           <w:highlight w:val="none"/>
         </w:rPr>
         <w:t>.Parse(splitLine[2]);</w:t>
@@ -298,54 +792,61 @@
     </w:p>
     <w:p>
       <w:pPr>
-        <w:rPr>
-          <w:rFonts w:ascii="Cascadia Mono"/>
-          <w:color w:val="000000" w:themeColor="dk1"/>
-          <w:sz w:val="19"/>
-          <w:highlight w:val="none"/>
-        </w:rPr>
-      </w:pPr>
-      <w:r>
-        <w:rPr>
-          <w:rFonts w:ascii="Cascadia Mono"/>
-          <w:color w:val="000000" w:themeColor="dk1"/>
-          <w:sz w:val="19"/>
+        <w:spacing w:line="240"/>
+        <w:rPr>
+          <w:rFonts w:ascii="Courier New" w:cs="Courier New" w:hAnsi="Courier New"/>
+          <w:color w:val="000000" w:themeColor="dk1"/>
+          <w:sz w:val="24"/>
+          <w:szCs w:val="24"/>
+          <w:highlight w:val="none"/>
+        </w:rPr>
+      </w:pPr>
+      <w:r>
+        <w:rPr>
+          <w:rFonts w:ascii="Courier New" w:cs="Courier New" w:hAnsi="Courier New"/>
+          <w:color w:val="000000" w:themeColor="dk1"/>
+          <w:sz w:val="24"/>
+          <w:szCs w:val="24"/>
           <w:highlight w:val="none"/>
         </w:rPr>
         <w:t xml:space="preserve">            </w:t>
       </w:r>
       <w:r>
         <w:rPr>
-          <w:rFonts w:ascii="Cascadia Mono"/>
-          <w:color w:val="000000" w:themeColor="dk1"/>
-          <w:sz w:val="19"/>
+          <w:rFonts w:ascii="Courier New" w:cs="Courier New" w:hAnsi="Courier New"/>
+          <w:color w:val="000000" w:themeColor="dk1"/>
+          <w:sz w:val="24"/>
+          <w:szCs w:val="24"/>
           <w:highlight w:val="none"/>
         </w:rPr>
         <w:t>int</w:t>
       </w:r>
       <w:r>
         <w:rPr>
-          <w:rFonts w:ascii="Cascadia Mono"/>
-          <w:color w:val="000000" w:themeColor="dk1"/>
-          <w:sz w:val="19"/>
+          <w:rFonts w:ascii="Courier New" w:cs="Courier New" w:hAnsi="Courier New"/>
+          <w:color w:val="000000" w:themeColor="dk1"/>
+          <w:sz w:val="24"/>
+          <w:szCs w:val="24"/>
           <w:highlight w:val="none"/>
         </w:rPr>
         <w:t xml:space="preserve"> v = </w:t>
       </w:r>
       <w:r>
         <w:rPr>
-          <w:rFonts w:ascii="Cascadia Mono"/>
-          <w:color w:val="000000" w:themeColor="dk1"/>
-          <w:sz w:val="19"/>
+          <w:rFonts w:ascii="Courier New" w:cs="Courier New" w:hAnsi="Courier New"/>
+          <w:color w:val="000000" w:themeColor="dk1"/>
+          <w:sz w:val="24"/>
+          <w:szCs w:val="24"/>
           <w:highlight w:val="none"/>
         </w:rPr>
         <w:t>int</w:t>
       </w:r>
       <w:r>
         <w:rPr>
-          <w:rFonts w:ascii="Cascadia Mono"/>
-          <w:color w:val="000000" w:themeColor="dk1"/>
-          <w:sz w:val="19"/>
+          <w:rFonts w:ascii="Courier New" w:cs="Courier New" w:hAnsi="Courier New"/>
+          <w:color w:val="000000" w:themeColor="dk1"/>
+          <w:sz w:val="24"/>
+          <w:szCs w:val="24"/>
           <w:highlight w:val="none"/>
         </w:rPr>
         <w:t>.Parse(splitLine[3]);</w:t>
@@ -353,54 +854,61 @@
     </w:p>
     <w:p>
       <w:pPr>
-        <w:rPr>
-          <w:rFonts w:ascii="Cascadia Mono"/>
-          <w:color w:val="000000" w:themeColor="dk1"/>
-          <w:sz w:val="19"/>
-          <w:highlight w:val="none"/>
-        </w:rPr>
-      </w:pPr>
-      <w:r>
-        <w:rPr>
-          <w:rFonts w:ascii="Cascadia Mono"/>
-          <w:color w:val="000000" w:themeColor="dk1"/>
-          <w:sz w:val="19"/>
+        <w:spacing w:line="240"/>
+        <w:rPr>
+          <w:rFonts w:ascii="Courier New" w:cs="Courier New" w:hAnsi="Courier New"/>
+          <w:color w:val="000000" w:themeColor="dk1"/>
+          <w:sz w:val="24"/>
+          <w:szCs w:val="24"/>
+          <w:highlight w:val="none"/>
+        </w:rPr>
+      </w:pPr>
+      <w:r>
+        <w:rPr>
+          <w:rFonts w:ascii="Courier New" w:cs="Courier New" w:hAnsi="Courier New"/>
+          <w:color w:val="000000" w:themeColor="dk1"/>
+          <w:sz w:val="24"/>
+          <w:szCs w:val="24"/>
           <w:highlight w:val="none"/>
         </w:rPr>
         <w:t xml:space="preserve">            </w:t>
       </w:r>
       <w:r>
         <w:rPr>
-          <w:rFonts w:ascii="Cascadia Mono"/>
-          <w:color w:val="000000" w:themeColor="dk1"/>
-          <w:sz w:val="19"/>
+          <w:rFonts w:ascii="Courier New" w:cs="Courier New" w:hAnsi="Courier New"/>
+          <w:color w:val="000000" w:themeColor="dk1"/>
+          <w:sz w:val="24"/>
+          <w:szCs w:val="24"/>
           <w:highlight w:val="none"/>
         </w:rPr>
         <w:t>int</w:t>
       </w:r>
       <w:r>
         <w:rPr>
-          <w:rFonts w:ascii="Cascadia Mono"/>
-          <w:color w:val="000000" w:themeColor="dk1"/>
-          <w:sz w:val="19"/>
+          <w:rFonts w:ascii="Courier New" w:cs="Courier New" w:hAnsi="Courier New"/>
+          <w:color w:val="000000" w:themeColor="dk1"/>
+          <w:sz w:val="24"/>
+          <w:szCs w:val="24"/>
           <w:highlight w:val="none"/>
         </w:rPr>
         <w:t xml:space="preserve"> b = </w:t>
       </w:r>
       <w:r>
         <w:rPr>
-          <w:rFonts w:ascii="Cascadia Mono"/>
-          <w:color w:val="000000" w:themeColor="dk1"/>
-          <w:sz w:val="19"/>
+          <w:rFonts w:ascii="Courier New" w:cs="Courier New" w:hAnsi="Courier New"/>
+          <w:color w:val="000000" w:themeColor="dk1"/>
+          <w:sz w:val="24"/>
+          <w:szCs w:val="24"/>
           <w:highlight w:val="none"/>
         </w:rPr>
         <w:t>int</w:t>
       </w:r>
       <w:r>
         <w:rPr>
-          <w:rFonts w:ascii="Cascadia Mono"/>
-          <w:color w:val="000000" w:themeColor="dk1"/>
-          <w:sz w:val="19"/>
+          <w:rFonts w:ascii="Courier New" w:cs="Courier New" w:hAnsi="Courier New"/>
+          <w:color w:val="000000" w:themeColor="dk1"/>
+          <w:sz w:val="24"/>
+          <w:szCs w:val="24"/>
           <w:highlight w:val="none"/>
         </w:rPr>
         <w:t>.Parse(splitLine[4]);</w:t>
@@ -408,36 +916,41 @@
     </w:p>
     <w:p>
       <w:pPr>
-        <w:rPr>
-          <w:rFonts w:ascii="Cascadia Mono"/>
-          <w:color w:val="000000" w:themeColor="dk1"/>
-          <w:sz w:val="19"/>
-          <w:highlight w:val="none"/>
-        </w:rPr>
-      </w:pPr>
-      <w:r>
-        <w:rPr>
-          <w:rFonts w:ascii="Cascadia Mono"/>
-          <w:color w:val="000000" w:themeColor="dk1"/>
-          <w:sz w:val="19"/>
+        <w:spacing w:line="240"/>
+        <w:rPr>
+          <w:rFonts w:ascii="Courier New" w:cs="Courier New" w:hAnsi="Courier New"/>
+          <w:color w:val="000000" w:themeColor="dk1"/>
+          <w:sz w:val="24"/>
+          <w:szCs w:val="24"/>
+          <w:highlight w:val="none"/>
+        </w:rPr>
+      </w:pPr>
+      <w:r>
+        <w:rPr>
+          <w:rFonts w:ascii="Courier New" w:cs="Courier New" w:hAnsi="Courier New"/>
+          <w:color w:val="000000" w:themeColor="dk1"/>
+          <w:sz w:val="24"/>
+          <w:szCs w:val="24"/>
           <w:highlight w:val="none"/>
         </w:rPr>
         <w:t xml:space="preserve">            </w:t>
       </w:r>
       <w:r>
         <w:rPr>
-          <w:rFonts w:ascii="Cascadia Mono"/>
-          <w:color w:val="000000" w:themeColor="dk1"/>
-          <w:sz w:val="19"/>
+          <w:rFonts w:ascii="Courier New" w:cs="Courier New" w:hAnsi="Courier New"/>
+          <w:color w:val="000000" w:themeColor="dk1"/>
+          <w:sz w:val="24"/>
+          <w:szCs w:val="24"/>
           <w:highlight w:val="none"/>
         </w:rPr>
         <w:t>double</w:t>
       </w:r>
       <w:r>
         <w:rPr>
-          <w:rFonts w:ascii="Cascadia Mono"/>
-          <w:color w:val="000000" w:themeColor="dk1"/>
-          <w:sz w:val="19"/>
+          <w:rFonts w:ascii="Courier New" w:cs="Courier New" w:hAnsi="Courier New"/>
+          <w:color w:val="000000" w:themeColor="dk1"/>
+          <w:sz w:val="24"/>
+          <w:szCs w:val="24"/>
           <w:highlight w:val="none"/>
         </w:rPr>
         <w:t xml:space="preserve"> sum = z+x+c+v+b;</w:t>
@@ -451,38 +964,118 @@
           <w:color w:val="000000" w:themeColor="dk1"/>
           <w:sz w:val="24"/>
           <w:szCs w:val="24"/>
-        </w:rPr>
-      </w:pPr>
-      <w:r>
-        <w:rPr>
-          <w:rFonts w:ascii="Cascadia Mono"/>
-          <w:color w:val="000000" w:themeColor="dk1"/>
-          <w:sz w:val="19"/>
+          <w:highlight w:val="none"/>
+        </w:rPr>
+      </w:pPr>
+      <w:r>
+        <w:rPr>
+          <w:rFonts w:ascii="Courier New" w:cs="Courier New" w:hAnsi="Courier New"/>
+          <w:color w:val="000000" w:themeColor="dk1"/>
+          <w:sz w:val="24"/>
+          <w:szCs w:val="24"/>
           <w:highlight w:val="none"/>
         </w:rPr>
         <w:t xml:space="preserve">            Console.WriteLine(</w:t>
       </w:r>
       <w:r>
         <w:rPr>
-          <w:rFonts w:ascii="Cascadia Mono"/>
-          <w:color w:val="000000" w:themeColor="dk1"/>
-          <w:sz w:val="19"/>
+          <w:rFonts w:ascii="Courier New" w:cs="Courier New" w:hAnsi="Courier New"/>
+          <w:color w:val="000000" w:themeColor="dk1"/>
+          <w:sz w:val="24"/>
+          <w:szCs w:val="24"/>
           <w:highlight w:val="none"/>
         </w:rPr>
         <w:t>"Среднее арифметическое пяти первых чисел = "</w:t>
       </w:r>
       <w:r>
         <w:rPr>
-          <w:rFonts w:ascii="Cascadia Mono"/>
-          <w:color w:val="000000" w:themeColor="dk1"/>
-          <w:sz w:val="19"/>
+          <w:rFonts w:ascii="Courier New" w:cs="Courier New" w:hAnsi="Courier New"/>
+          <w:color w:val="000000" w:themeColor="dk1"/>
+          <w:sz w:val="24"/>
+          <w:szCs w:val="24"/>
           <w:highlight w:val="none"/>
         </w:rPr>
         <w:t>+sum/5);</w:t>
       </w:r>
     </w:p>
+    <w:p>
+      <w:pPr>
+        <w:spacing w:line="240"/>
+        <w:rPr>
+          <w:rFonts w:ascii="Courier New" w:cs="Courier New" w:hAnsi="Courier New"/>
+          <w:color w:val="000000" w:themeColor="dk1"/>
+          <w:sz w:val="24"/>
+          <w:szCs w:val="24"/>
+          <w:highlight w:val="none"/>
+        </w:rPr>
+      </w:pPr>
+      <w:r>
+        <w:rPr>
+          <w:rFonts w:ascii="Courier New" w:cs="Courier New" w:hAnsi="Courier New"/>
+          <w:color w:val="000000" w:themeColor="dk1"/>
+          <w:sz w:val="24"/>
+          <w:szCs w:val="24"/>
+          <w:highlight w:val="none"/>
+        </w:rPr>
+        <w:t xml:space="preserve">        }</w:t>
+      </w:r>
+    </w:p>
+    <w:p>
+      <w:pPr>
+        <w:spacing w:line="240"/>
+        <w:rPr>
+          <w:rFonts w:ascii="Courier New" w:cs="Courier New" w:hAnsi="Courier New"/>
+          <w:color w:val="000000" w:themeColor="dk1"/>
+          <w:sz w:val="24"/>
+          <w:szCs w:val="24"/>
+          <w:highlight w:val="none"/>
+        </w:rPr>
+      </w:pPr>
+      <w:r>
+        <w:rPr>
+          <w:rFonts w:ascii="Courier New" w:cs="Courier New" w:hAnsi="Courier New"/>
+          <w:color w:val="000000" w:themeColor="dk1"/>
+          <w:sz w:val="24"/>
+          <w:szCs w:val="24"/>
+          <w:highlight w:val="none"/>
+        </w:rPr>
+        <w:t xml:space="preserve">    }</w:t>
+      </w:r>
+    </w:p>
+    <w:p>
+      <w:pPr>
+        <w:spacing w:line="240"/>
+        <w:rPr>
+          <w:rFonts w:ascii="Courier New" w:cs="Courier New" w:hAnsi="Courier New"/>
+          <w:color w:val="000000" w:themeColor="dk1"/>
+          <w:sz w:val="24"/>
+          <w:szCs w:val="24"/>
+          <w:highlight w:val="none"/>
+        </w:rPr>
+      </w:pPr>
+      <w:r>
+        <w:rPr>
+          <w:rFonts w:ascii="Courier New" w:cs="Courier New" w:hAnsi="Courier New"/>
+          <w:color w:val="000000" w:themeColor="dk1"/>
+          <w:sz w:val="24"/>
+          <w:szCs w:val="24"/>
+          <w:highlight w:val="none"/>
+        </w:rPr>
+        <w:t>}</w:t>
+      </w:r>
+    </w:p>
+    <w:p>
+      <w:pPr>
+        <w:spacing w:line="240"/>
+        <w:rPr>
+          <w:rFonts w:ascii="Courier New" w:cs="Courier New" w:hAnsi="Courier New"/>
+          <w:color w:val="000000" w:themeColor="dk1"/>
+          <w:sz w:val="24"/>
+          <w:szCs w:val="24"/>
+        </w:rPr>
+      </w:pPr>
+    </w:p>
     <w:sectPr>
-      <w:footnotePr/>
       <w:footnotePr/>
       <w:type w:val="nextPage"/>
       <w:pgSz w:w="11906" w:h="16838" w:orient="portrait"/>
